--- a/BoardTesting/6089-127_RevA_Heatsink_installation.docx
+++ b/BoardTesting/6089-127_RevA_Heatsink_installation.docx
@@ -252,13 +252,7 @@
     </w:p>
     <w:p>
       <w:r>
-        <w:t xml:space="preserve">4) Place the heatsinks over the standoffs, trying to center the standoffs in the holes. </w:t>
-      </w:r>
-      <w:r>
-        <w:t>Note that the two heatsinks are different. G</w:t>
-      </w:r>
-      <w:r>
-        <w:t>ently press on each heatsink in the area above the FPGA.</w:t>
+        <w:t>4) Place the heatsinks over the standoffs, trying to center the standoffs in the holes. Note that the two heatsinks are different. Gently press on each heatsink in the area above the FPGA.</w:t>
       </w:r>
     </w:p>
     <w:p>
@@ -639,7 +633,19 @@
     </w:p>
     <w:p>
       <w:r>
-        <w:t xml:space="preserve">6) Place an M3 lock-washer on an M3x8 mm screw. Then place a flat-washer that has an OD of at least 7.7 mm on the screw. (NOTE: The OD of the flat-washer should approximately match the OD of the spring. A standard M3 flat-washer will be too small to stay on the entire top of the spring. A #4-40 flat-washer is usually appropriate.) Insert the screws into the standoffs. Drive the screws partway until the springs just start to compress. One-by-one, turn each screw a few turns (like when putting a tire on a car). After a few turns, the flat-washer should contact the top of the standoff. Using a torque driver, tighten the screws to 4 in-lbs. The spring will not be fully compressed, and the spring pressure will be pressing the heatsink onto the FPGA. </w:t>
+        <w:t xml:space="preserve">6) Place an M3 lock-washer on an M3x8 mm screw. Then place a </w:t>
+      </w:r>
+      <w:r>
+        <w:t xml:space="preserve">#4-40 </w:t>
+      </w:r>
+      <w:r>
+        <w:t xml:space="preserve">flat-washer that has an OD of at least 7.7 mm on the screw. (NOTE: The OD of the flat-washer should approximately match the OD of the spring. A standard M3 flat-washer will be too small to stay on the entire top of the spring. A #4-40 flat-washer is usually appropriate.) Insert the screws into the standoffs. Drive </w:t>
+      </w:r>
+      <w:r>
+        <w:t>each</w:t>
+      </w:r>
+      <w:r>
+        <w:t xml:space="preserve"> screw partway until the springs just start to compress. One-by-one, turn each screw a few turns (like when putting a tire on a car). After a few turns, the flat-washer should contact the top of the standoff. Using a torque driver, tighten the screws to 4 in-lbs. The spring will not be fully compressed, and the spring pressure will be pressing the heatsink onto the FPGA. </w:t>
       </w:r>
     </w:p>
     <w:p>
@@ -1056,13 +1062,7 @@
                               <w:rPr>
                                 <w:color w:val="002060"/>
                               </w:rPr>
-                              <w:t>Small</w:t>
-                            </w:r>
-                            <w:r>
-                              <w:rPr>
-                                <w:color w:val="002060"/>
-                              </w:rPr>
-                              <w:t xml:space="preserve"> piece on </w:t>
+                              <w:t xml:space="preserve">Small piece on </w:t>
                             </w:r>
                             <w:r>
                               <w:rPr>
@@ -2226,31 +2226,7 @@
                               <w:rPr>
                                 <w:color w:val="002060"/>
                               </w:rPr>
-                              <w:t>3.</w:t>
-                            </w:r>
-                            <w:r>
-                              <w:rPr>
-                                <w:color w:val="002060"/>
-                              </w:rPr>
-                              <w:t>3</w:t>
-                            </w:r>
-                            <w:r>
-                              <w:rPr>
-                                <w:color w:val="002060"/>
-                              </w:rPr>
-                              <w:t xml:space="preserve">V position for </w:t>
-                            </w:r>
-                            <w:r>
-                              <w:rPr>
-                                <w:color w:val="002060"/>
-                              </w:rPr>
-                              <w:t xml:space="preserve">all transmitters EXCEPT </w:t>
-                            </w:r>
-                            <w:r>
-                              <w:rPr>
-                                <w:color w:val="002060"/>
-                              </w:rPr>
-                              <w:t>25Gx12</w:t>
+                              <w:t>3.3V position for all transmitters EXCEPT 25Gx12</w:t>
                             </w:r>
                           </w:p>
                           <w:p>
